--- a/20160304-digital_divide/chatter/digital_chatter.docx
+++ b/20160304-digital_divide/chatter/digital_chatter.docx
@@ -16,488 +16,265 @@
         </w:rPr>
         <w:t>Minneapolis: a patchwork quilt of digital inequality</w:t>
       </w:r>
-    </w:p>
-    <w:p>
-      <w:pPr>
-        <w:rPr>
-          <w:color w:val="000000" w:themeColor="text1"/>
-        </w:rPr>
-      </w:pPr>
-    </w:p>
-    <w:p>
-      <w:pPr>
-        <w:rPr>
-          <w:color w:val="000000" w:themeColor="text1"/>
-        </w:rPr>
-      </w:pPr>
-      <w:r>
-        <w:rPr>
-          <w:color w:val="000000" w:themeColor="text1"/>
-        </w:rPr>
-        <w:t xml:space="preserve">While Minnesota and the Twin Cities </w:t>
-      </w:r>
-      <w:r>
-        <w:rPr>
-          <w:color w:val="000000" w:themeColor="text1"/>
-        </w:rPr>
-        <w:t>are highly ranked for tech access nationwide</w:t>
-      </w:r>
-      <w:r>
-        <w:rPr>
-          <w:color w:val="000000" w:themeColor="text1"/>
-        </w:rPr>
-        <w:t xml:space="preserve">, the digital map of Minneapolis is a patchwork of </w:t>
-      </w:r>
-      <w:r>
-        <w:rPr>
-          <w:color w:val="000000" w:themeColor="text1"/>
-        </w:rPr>
-        <w:t>inequity</w:t>
-      </w:r>
-      <w:r>
-        <w:rPr>
-          <w:color w:val="000000" w:themeColor="text1"/>
-        </w:rPr>
-        <w:t>.</w:t>
-      </w:r>
-    </w:p>
-    <w:p>
-      <w:pPr>
-        <w:rPr>
-          <w:color w:val="000000" w:themeColor="text1"/>
-        </w:rPr>
-      </w:pPr>
-    </w:p>
-    <w:p>
-      <w:pPr>
-        <w:rPr>
-          <w:color w:val="000000" w:themeColor="text1"/>
-        </w:rPr>
-      </w:pPr>
-      <w:r>
-        <w:rPr>
-          <w:color w:val="000000" w:themeColor="text1"/>
-        </w:rPr>
-        <w:t>The roughly 25,000 Minneapolis homes lacking</w:t>
-      </w:r>
-      <w:r>
-        <w:rPr>
-          <w:color w:val="000000" w:themeColor="text1"/>
-        </w:rPr>
-        <w:t xml:space="preserve"> Internet-</w:t>
-      </w:r>
-      <w:r>
-        <w:rPr>
-          <w:color w:val="000000" w:themeColor="text1"/>
-        </w:rPr>
-        <w:t xml:space="preserve">connected </w:t>
-      </w:r>
-      <w:r>
-        <w:rPr>
-          <w:color w:val="000000" w:themeColor="text1"/>
-        </w:rPr>
-        <w:t>computers</w:t>
-      </w:r>
-      <w:r>
-        <w:rPr>
-          <w:color w:val="000000" w:themeColor="text1"/>
-        </w:rPr>
-        <w:t xml:space="preserve"> –about 15 percent of the city’s households --</w:t>
-      </w:r>
-      <w:r>
-        <w:rPr>
-          <w:color w:val="000000" w:themeColor="text1"/>
-        </w:rPr>
-        <w:t xml:space="preserve"> </w:t>
-      </w:r>
-      <w:r>
-        <w:rPr>
-          <w:color w:val="000000" w:themeColor="text1"/>
-        </w:rPr>
-        <w:t>are most of</w:t>
-      </w:r>
       <w:bookmarkStart w:id="0" w:name="_GoBack"/>
       <w:bookmarkEnd w:id="0"/>
-      <w:r>
+    </w:p>
+    <w:p>
+      <w:pPr>
+        <w:pStyle w:val="NormalWeb"/>
+        <w:shd w:val="clear" w:color="auto" w:fill="FFFFFF"/>
+        <w:rPr>
+          <w:rFonts w:asciiTheme="minorHAnsi" w:hAnsiTheme="minorHAnsi"/>
+          <w:color w:val="C0504D" w:themeColor="accent2"/>
+          <w:sz w:val="24"/>
+          <w:szCs w:val="24"/>
+        </w:rPr>
+      </w:pPr>
+      <w:r>
+        <w:rPr>
+          <w:rFonts w:asciiTheme="minorHAnsi" w:hAnsiTheme="minorHAnsi"/>
+          <w:color w:val="C0504D" w:themeColor="accent2"/>
+          <w:sz w:val="24"/>
+          <w:szCs w:val="24"/>
+        </w:rPr>
+        <w:t>About one-quarter of households in the poorest and most racially-segregated neighborhoods in Minneapolis don't have any Internet connections at home -- not through smartphones, Wi-fi, home computers or anything. However, most other areas of the city have much lower rates, often as low as five percent.</w:t>
+      </w:r>
+    </w:p>
+    <w:p>
+      <w:pPr>
+        <w:pStyle w:val="NormalWeb"/>
+        <w:shd w:val="clear" w:color="auto" w:fill="FFFFFF"/>
+        <w:rPr>
+          <w:rFonts w:asciiTheme="minorHAnsi" w:hAnsiTheme="minorHAnsi"/>
+          <w:color w:val="C0504D" w:themeColor="accent2"/>
+          <w:sz w:val="24"/>
+          <w:szCs w:val="24"/>
+        </w:rPr>
+      </w:pPr>
+      <w:r>
+        <w:rPr>
+          <w:rFonts w:asciiTheme="minorHAnsi" w:hAnsiTheme="minorHAnsi"/>
+          <w:color w:val="C0504D" w:themeColor="accent2"/>
+          <w:sz w:val="24"/>
+          <w:szCs w:val="24"/>
+        </w:rPr>
+        <w:t>This disparity has been unchanged, despite improvements in Internet access in other parts of the city in recent years. Citywide, about 9 percent of households don't have any Internet access and about 15 percent don't have Internet-connected computers at home, according to the 2014 </w:t>
+      </w:r>
+      <w:hyperlink r:id="rId5" w:history="1">
+        <w:r>
+          <w:rPr>
+            <w:rStyle w:val="Hyperlink"/>
+            <w:rFonts w:asciiTheme="minorHAnsi" w:hAnsiTheme="minorHAnsi"/>
+            <w:color w:val="C0504D" w:themeColor="accent2"/>
+            <w:sz w:val="24"/>
+            <w:szCs w:val="24"/>
+          </w:rPr>
+          <w:t>Minneapolis Community Technology Survey</w:t>
+        </w:r>
+      </w:hyperlink>
+      <w:r>
+        <w:rPr>
+          <w:rFonts w:asciiTheme="minorHAnsi" w:hAnsiTheme="minorHAnsi"/>
+          <w:color w:val="C0504D" w:themeColor="accent2"/>
+          <w:sz w:val="24"/>
+          <w:szCs w:val="24"/>
+        </w:rPr>
+        <w:t>.</w:t>
+      </w:r>
+    </w:p>
+    <w:p>
+      <w:pPr>
+        <w:pStyle w:val="NormalWeb"/>
+        <w:shd w:val="clear" w:color="auto" w:fill="FFFFFF"/>
+        <w:rPr>
+          <w:rFonts w:asciiTheme="minorHAnsi" w:hAnsiTheme="minorHAnsi"/>
+          <w:color w:val="C0504D" w:themeColor="accent2"/>
+          <w:sz w:val="24"/>
+          <w:szCs w:val="24"/>
+        </w:rPr>
+      </w:pPr>
+      <w:r>
+        <w:rPr>
+          <w:rFonts w:asciiTheme="minorHAnsi" w:hAnsiTheme="minorHAnsi"/>
+          <w:color w:val="C0504D" w:themeColor="accent2"/>
+          <w:sz w:val="24"/>
+          <w:szCs w:val="24"/>
+        </w:rPr>
+        <w:t>“The [digital] divide has gotten much finer”, it’s more “shades of gray,” says Jennifer Nelson, director of State Library Services with the Minnesota Department of Education, adding that “the gaps are narrowing but getting deeper.”</w:t>
+      </w:r>
+    </w:p>
+    <w:p>
+      <w:pPr>
+        <w:pStyle w:val="NormalWeb"/>
+        <w:shd w:val="clear" w:color="auto" w:fill="FFFFFF"/>
+        <w:rPr>
+          <w:rFonts w:asciiTheme="minorHAnsi" w:hAnsiTheme="minorHAnsi"/>
+          <w:color w:val="C0504D" w:themeColor="accent2"/>
+          <w:sz w:val="24"/>
+          <w:szCs w:val="24"/>
+        </w:rPr>
+      </w:pPr>
+      <w:r>
+        <w:rPr>
+          <w:rFonts w:asciiTheme="minorHAnsi" w:hAnsiTheme="minorHAnsi"/>
+          <w:color w:val="C0504D" w:themeColor="accent2"/>
+          <w:sz w:val="24"/>
+          <w:szCs w:val="24"/>
+        </w:rPr>
+        <w:t>Compared to other parts of the country, however, Minneapolis is doing pretty well. The Twin Cities' has one of the highest Internet access rates among metro</w:t>
+      </w:r>
+      <w:r>
+        <w:rPr>
+          <w:rFonts w:asciiTheme="minorHAnsi" w:hAnsiTheme="minorHAnsi"/>
+          <w:color w:val="C0504D" w:themeColor="accent2"/>
+          <w:sz w:val="24"/>
+          <w:szCs w:val="24"/>
+        </w:rPr>
+        <w:t xml:space="preserve"> areas in the U.S.  Only about </w:t>
+      </w:r>
+      <w:r>
+        <w:rPr>
+          <w:rFonts w:asciiTheme="minorHAnsi" w:hAnsiTheme="minorHAnsi"/>
+          <w:color w:val="C0504D" w:themeColor="accent2"/>
+          <w:sz w:val="24"/>
+          <w:szCs w:val="24"/>
+        </w:rPr>
+        <w:t>17 percent of households don't have high-speed Internet-connected computers at home, according to the 2014 American Community Survey. The national average is 25 percent. (San Jose, Calif. has the lowest rate in the nation at 11 percent)</w:t>
+      </w:r>
+    </w:p>
+    <w:p>
+      <w:pPr>
+        <w:pStyle w:val="NormalWeb"/>
+        <w:shd w:val="clear" w:color="auto" w:fill="FFFFFF"/>
+        <w:rPr>
+          <w:rFonts w:asciiTheme="minorHAnsi" w:hAnsiTheme="minorHAnsi"/>
+          <w:color w:val="C0504D" w:themeColor="accent2"/>
+          <w:sz w:val="24"/>
+          <w:szCs w:val="24"/>
+        </w:rPr>
+      </w:pPr>
+      <w:r>
+        <w:rPr>
+          <w:rFonts w:asciiTheme="minorHAnsi" w:hAnsiTheme="minorHAnsi"/>
+          <w:color w:val="C0504D" w:themeColor="accent2"/>
+          <w:sz w:val="24"/>
+          <w:szCs w:val="24"/>
+        </w:rPr>
+        <w:t>The city of Minneapolis' annual survey shows digital equity gaps related to education, race, age and income, says Otto Doll, the city's chief information officer.</w:t>
+      </w:r>
+    </w:p>
+    <w:p>
+      <w:pPr>
+        <w:pStyle w:val="NormalWeb"/>
+        <w:shd w:val="clear" w:color="auto" w:fill="FFFFFF"/>
+        <w:rPr>
+          <w:rFonts w:asciiTheme="minorHAnsi" w:hAnsiTheme="minorHAnsi"/>
+          <w:color w:val="C0504D" w:themeColor="accent2"/>
+          <w:sz w:val="24"/>
+          <w:szCs w:val="24"/>
+        </w:rPr>
+      </w:pPr>
+      <w:r>
+        <w:rPr>
+          <w:rFonts w:asciiTheme="minorHAnsi" w:hAnsiTheme="minorHAnsi"/>
+          <w:color w:val="C0504D" w:themeColor="accent2"/>
+          <w:sz w:val="24"/>
+          <w:szCs w:val="24"/>
+        </w:rPr>
+        <w:t>About 24 percent of black residents and 10 percent of other minority residents who responded to the survey did not have Internet-connected computers at home, compared to six percent of white residents.</w:t>
+      </w:r>
+    </w:p>
+    <w:p>
+      <w:pPr>
+        <w:pStyle w:val="NormalWeb"/>
+        <w:shd w:val="clear" w:color="auto" w:fill="FFFFFF"/>
+        <w:rPr>
+          <w:rFonts w:asciiTheme="minorHAnsi" w:hAnsiTheme="minorHAnsi"/>
+          <w:color w:val="C0504D" w:themeColor="accent2"/>
+          <w:sz w:val="24"/>
+          <w:szCs w:val="24"/>
+        </w:rPr>
+      </w:pPr>
+      <w:r>
+        <w:rPr>
+          <w:rFonts w:asciiTheme="minorHAnsi" w:hAnsiTheme="minorHAnsi"/>
+          <w:color w:val="C0504D" w:themeColor="accent2"/>
+          <w:sz w:val="24"/>
+          <w:szCs w:val="24"/>
+        </w:rPr>
+        <w:t>But it's not entirely about being unable to afford Internet access. About half of survey takers in the Hawthorne and Jordan neighborhoods said home Internet was inessential, a sentiment shared among older, less-educated and poor respondents across the city.</w:t>
+      </w:r>
+    </w:p>
+    <w:p>
+      <w:pPr>
+        <w:pStyle w:val="NormalWeb"/>
+        <w:shd w:val="clear" w:color="auto" w:fill="FFFFFF"/>
+        <w:rPr>
+          <w:rFonts w:asciiTheme="minorHAnsi" w:hAnsiTheme="minorHAnsi"/>
+          <w:color w:val="C0504D" w:themeColor="accent2"/>
+          <w:sz w:val="24"/>
+          <w:szCs w:val="24"/>
+        </w:rPr>
+      </w:pPr>
+      <w:r>
+        <w:rPr>
+          <w:rFonts w:asciiTheme="minorHAnsi" w:hAnsiTheme="minorHAnsi"/>
+          <w:color w:val="C0504D" w:themeColor="accent2"/>
+          <w:sz w:val="24"/>
+          <w:szCs w:val="24"/>
+        </w:rPr>
+        <w:t>Cellphones with mobile Internet are increasingly common, but the north side lags behind on that, as well. About 22 to 35 percent of households on the north side lack mobile web access.</w:t>
+      </w:r>
+    </w:p>
+    <w:p>
+      <w:pPr>
+        <w:pStyle w:val="NormalWeb"/>
+        <w:shd w:val="clear" w:color="auto" w:fill="FFFFFF"/>
+        <w:rPr>
+          <w:rFonts w:asciiTheme="minorHAnsi" w:hAnsiTheme="minorHAnsi"/>
+          <w:color w:val="C0504D" w:themeColor="accent2"/>
+          <w:sz w:val="24"/>
+          <w:szCs w:val="24"/>
+        </w:rPr>
+      </w:pPr>
+      <w:r>
+        <w:rPr>
+          <w:rFonts w:asciiTheme="minorHAnsi" w:hAnsiTheme="minorHAnsi"/>
+          <w:color w:val="C0504D" w:themeColor="accent2"/>
+          <w:sz w:val="24"/>
+          <w:szCs w:val="24"/>
+        </w:rPr>
+        <w:t>For those looking for jobs, that cell phone might not be good enough for the various tasks involved with applying for jobs, such as uploading a resume, Nelson says. That's one of the city's big concerns about this digital inequality because about one-third of respondents who said they were unemployed reported not having a home Internet connection.</w:t>
+      </w:r>
+    </w:p>
+    <w:p>
+      <w:pPr>
+        <w:pStyle w:val="NormalWeb"/>
+        <w:shd w:val="clear" w:color="auto" w:fill="FFFFFF"/>
+        <w:rPr>
+          <w:rFonts w:asciiTheme="minorHAnsi" w:hAnsiTheme="minorHAnsi"/>
+          <w:color w:val="C0504D" w:themeColor="accent2"/>
+          <w:sz w:val="24"/>
+          <w:szCs w:val="24"/>
+        </w:rPr>
+      </w:pPr>
+      <w:r>
+        <w:rPr>
+          <w:rFonts w:asciiTheme="minorHAnsi" w:hAnsiTheme="minorHAnsi"/>
+          <w:color w:val="C0504D" w:themeColor="accent2"/>
+          <w:sz w:val="24"/>
+          <w:szCs w:val="24"/>
+        </w:rPr>
+        <w:lastRenderedPageBreak/>
+        <w:t>And though USI Wireless offers more than 100 free Wi-Fi hotspots throughout Minneapolis, along with paid plans people can use at home, only about 28 percent of survey respondents said they used it or similar services.</w:t>
+      </w:r>
+    </w:p>
+    <w:p>
+      <w:pPr>
         <w:rPr>
           <w:color w:val="000000" w:themeColor="text1"/>
         </w:rPr>
-        <w:t xml:space="preserve">ten </w:t>
-      </w:r>
-      <w:r>
-        <w:rPr>
-          <w:color w:val="000000" w:themeColor="text1"/>
-        </w:rPr>
-        <w:t xml:space="preserve">found </w:t>
-      </w:r>
-      <w:r>
-        <w:rPr>
-          <w:color w:val="000000" w:themeColor="text1"/>
-        </w:rPr>
-        <w:t xml:space="preserve">in </w:t>
-      </w:r>
-      <w:r>
-        <w:rPr>
-          <w:color w:val="000000" w:themeColor="text1"/>
-        </w:rPr>
-        <w:t xml:space="preserve">the poorest and most racially-segregated neighborhoods, </w:t>
-      </w:r>
-      <w:r>
-        <w:rPr>
-          <w:color w:val="000000" w:themeColor="text1"/>
-        </w:rPr>
-        <w:t xml:space="preserve">which are two to five times less connected than other </w:t>
-      </w:r>
-      <w:r>
-        <w:rPr>
-          <w:color w:val="000000" w:themeColor="text1"/>
-        </w:rPr>
-        <w:t>areas</w:t>
-      </w:r>
-      <w:r>
-        <w:rPr>
-          <w:color w:val="000000" w:themeColor="text1"/>
-        </w:rPr>
-        <w:t>.</w:t>
-      </w:r>
-    </w:p>
-    <w:p>
-      <w:pPr>
-        <w:rPr>
-          <w:color w:val="000000" w:themeColor="text1"/>
-        </w:rPr>
-      </w:pPr>
-    </w:p>
-    <w:p>
-      <w:pPr>
-        <w:rPr>
-          <w:color w:val="000000" w:themeColor="text1"/>
-        </w:rPr>
-      </w:pPr>
-      <w:r>
-        <w:rPr>
-          <w:color w:val="000000" w:themeColor="text1"/>
-        </w:rPr>
-        <w:t>And upwards</w:t>
-      </w:r>
-      <w:r>
-        <w:rPr>
-          <w:color w:val="000000" w:themeColor="text1"/>
-        </w:rPr>
-        <w:t xml:space="preserve"> to a quarter of households in these regions don’t have Internet connections at all – not through smartphones, Wi-Fi or anything – compared to about 9 percent citywide.</w:t>
-      </w:r>
-    </w:p>
-    <w:p>
-      <w:pPr>
-        <w:rPr>
-          <w:color w:val="000000" w:themeColor="text1"/>
-        </w:rPr>
-      </w:pPr>
-    </w:p>
-    <w:p>
-      <w:pPr>
-        <w:rPr>
-          <w:color w:val="000000" w:themeColor="text1"/>
-        </w:rPr>
-      </w:pPr>
-      <w:r>
-        <w:rPr>
-          <w:color w:val="000000" w:themeColor="text1"/>
-        </w:rPr>
-        <w:t>“The [digital] divide has gotten much finer”, it’s more “shades of gray,” said Jennifer Nelson, director of State Library Services with the Minnesota Department of Education, adding that “the gaps are narrowing but getting deeper.”</w:t>
-      </w:r>
-    </w:p>
-    <w:p>
-      <w:pPr>
-        <w:rPr>
-          <w:color w:val="000000" w:themeColor="text1"/>
-        </w:rPr>
-      </w:pPr>
-    </w:p>
-    <w:p>
-      <w:pPr>
-        <w:rPr>
-          <w:color w:val="000000" w:themeColor="text1"/>
-        </w:rPr>
-      </w:pPr>
-      <w:r>
-        <w:rPr>
-          <w:color w:val="000000" w:themeColor="text1"/>
-        </w:rPr>
-        <w:t>O</w:t>
-      </w:r>
-      <w:r>
-        <w:rPr>
-          <w:color w:val="000000" w:themeColor="text1"/>
-        </w:rPr>
-        <w:t>nly six</w:t>
-      </w:r>
-      <w:r>
-        <w:rPr>
-          <w:color w:val="000000" w:themeColor="text1"/>
-        </w:rPr>
-        <w:t xml:space="preserve"> percent of whites lack</w:t>
-      </w:r>
-      <w:r>
-        <w:rPr>
-          <w:color w:val="000000" w:themeColor="text1"/>
-        </w:rPr>
-        <w:t xml:space="preserve"> home connectivity compared to about 24 percent of black people and</w:t>
-      </w:r>
-      <w:r>
-        <w:rPr>
-          <w:color w:val="000000" w:themeColor="text1"/>
-        </w:rPr>
-        <w:t xml:space="preserve"> 10 percent of other minorities. </w:t>
-      </w:r>
-      <w:r>
-        <w:rPr>
-          <w:color w:val="000000" w:themeColor="text1"/>
-        </w:rPr>
-        <w:t>These trends are outlined in the Minneapolis Community Technology survey, which the city’s chief information officer Otto Doll says points to digital gaps related to education, race, age and income.</w:t>
-      </w:r>
-    </w:p>
-    <w:p>
-      <w:pPr>
-        <w:rPr>
-          <w:color w:val="000000" w:themeColor="text1"/>
-        </w:rPr>
-      </w:pPr>
-    </w:p>
-    <w:p>
-      <w:pPr>
-        <w:rPr>
-          <w:color w:val="000000" w:themeColor="text1"/>
-        </w:rPr>
-      </w:pPr>
-      <w:r>
-        <w:rPr>
-          <w:color w:val="000000" w:themeColor="text1"/>
-        </w:rPr>
-        <w:t xml:space="preserve">And it’s not just about a lack of technology, since only about half of survey takers in the Hawthorne and Jordan neighborhoods said home Internet access </w:t>
-      </w:r>
-      <w:r>
-        <w:rPr>
-          <w:color w:val="000000" w:themeColor="text1"/>
-        </w:rPr>
-        <w:t xml:space="preserve">was </w:t>
-      </w:r>
-      <w:r>
-        <w:rPr>
-          <w:color w:val="000000" w:themeColor="text1"/>
-        </w:rPr>
-        <w:t xml:space="preserve">essential -- sentiments shared among older, less educated and poorer respondents across the </w:t>
-      </w:r>
-      <w:r>
-        <w:rPr>
-          <w:color w:val="000000" w:themeColor="text1"/>
-        </w:rPr>
-        <w:t>city</w:t>
-      </w:r>
-      <w:r>
-        <w:rPr>
-          <w:color w:val="000000" w:themeColor="text1"/>
-        </w:rPr>
-        <w:t>.</w:t>
-      </w:r>
-    </w:p>
-    <w:p>
-      <w:pPr>
-        <w:rPr>
-          <w:color w:val="000000" w:themeColor="text1"/>
-        </w:rPr>
-      </w:pPr>
-    </w:p>
-    <w:p>
-      <w:pPr>
-        <w:rPr>
-          <w:color w:val="000000" w:themeColor="text1"/>
-        </w:rPr>
-      </w:pPr>
-      <w:r>
-        <w:rPr>
-          <w:color w:val="000000" w:themeColor="text1"/>
-        </w:rPr>
-        <w:t>Cellphones with Internet</w:t>
-      </w:r>
-      <w:r>
-        <w:rPr>
-          <w:color w:val="000000" w:themeColor="text1"/>
-        </w:rPr>
-        <w:t xml:space="preserve"> access</w:t>
-      </w:r>
-      <w:r>
-        <w:rPr>
-          <w:color w:val="000000" w:themeColor="text1"/>
-        </w:rPr>
-        <w:t xml:space="preserve"> are</w:t>
-      </w:r>
-      <w:r>
-        <w:rPr>
-          <w:color w:val="000000" w:themeColor="text1"/>
-        </w:rPr>
-        <w:t xml:space="preserve"> increasingly common, though </w:t>
-      </w:r>
-      <w:r>
-        <w:rPr>
-          <w:color w:val="000000" w:themeColor="text1"/>
-        </w:rPr>
-        <w:t>the north side still lags behind</w:t>
-      </w:r>
-      <w:r>
-        <w:rPr>
-          <w:color w:val="000000" w:themeColor="text1"/>
-        </w:rPr>
-        <w:t>, where households lacking mobile Internet still ranged between 22 percent and 35 percent</w:t>
-      </w:r>
-      <w:r>
-        <w:rPr>
-          <w:color w:val="000000" w:themeColor="text1"/>
-        </w:rPr>
-        <w:t xml:space="preserve"> depending on the area</w:t>
-      </w:r>
-      <w:r>
-        <w:rPr>
-          <w:color w:val="000000" w:themeColor="text1"/>
-        </w:rPr>
-        <w:t xml:space="preserve">. </w:t>
-      </w:r>
-    </w:p>
-    <w:p>
-      <w:pPr>
-        <w:rPr>
-          <w:color w:val="000000" w:themeColor="text1"/>
-        </w:rPr>
-      </w:pPr>
-    </w:p>
-    <w:p>
-      <w:pPr>
-        <w:rPr>
-          <w:color w:val="000000" w:themeColor="text1"/>
-        </w:rPr>
-      </w:pPr>
-      <w:r>
-        <w:rPr>
-          <w:color w:val="000000" w:themeColor="text1"/>
-        </w:rPr>
-        <w:t xml:space="preserve">Even </w:t>
-      </w:r>
-      <w:r>
-        <w:rPr>
-          <w:color w:val="000000" w:themeColor="text1"/>
-        </w:rPr>
-        <w:t xml:space="preserve">those with smartphones </w:t>
-      </w:r>
-      <w:r>
-        <w:rPr>
-          <w:color w:val="000000" w:themeColor="text1"/>
-        </w:rPr>
-        <w:t>may find those devices aren’t quite smart enough for tasks like applying for jobs or running co</w:t>
-      </w:r>
-      <w:r>
-        <w:rPr>
-          <w:color w:val="000000" w:themeColor="text1"/>
-        </w:rPr>
-        <w:t>mplex applications, Nelson said, situations where laptops or desktops would fare better.</w:t>
-      </w:r>
-      <w:r>
-        <w:rPr>
-          <w:color w:val="000000" w:themeColor="text1"/>
-        </w:rPr>
-        <w:t xml:space="preserve"> And that’s a significant challenge since the survey reports a</w:t>
-      </w:r>
-      <w:r>
-        <w:rPr>
-          <w:color w:val="000000" w:themeColor="text1"/>
-        </w:rPr>
-        <w:t xml:space="preserve">bout a third of the unemployed seeking work </w:t>
-      </w:r>
-      <w:r>
-        <w:rPr>
-          <w:color w:val="000000" w:themeColor="text1"/>
-        </w:rPr>
-        <w:t>don’t have Internet connections</w:t>
-      </w:r>
-      <w:r>
-        <w:rPr>
-          <w:color w:val="000000" w:themeColor="text1"/>
-        </w:rPr>
-        <w:t>.</w:t>
-      </w:r>
-    </w:p>
-    <w:p>
-      <w:pPr>
-        <w:rPr>
-          <w:color w:val="000000" w:themeColor="text1"/>
-        </w:rPr>
-      </w:pPr>
-    </w:p>
-    <w:p>
-      <w:pPr>
-        <w:rPr>
-          <w:color w:val="000000" w:themeColor="text1"/>
-        </w:rPr>
-      </w:pPr>
-      <w:r>
-        <w:rPr>
-          <w:color w:val="000000" w:themeColor="text1"/>
-        </w:rPr>
-        <w:t>While every public library has at least one Internet-connected computer, according to Nelson, the survey shows about a quarter of respondents didn’t use them or other publicly available devices, a trend that’s even greater in some poorer areas of the city.</w:t>
-      </w:r>
-    </w:p>
-    <w:p>
-      <w:pPr>
-        <w:rPr>
-          <w:b/>
-          <w:color w:val="000000" w:themeColor="text1"/>
-        </w:rPr>
-      </w:pPr>
-    </w:p>
-    <w:p>
-      <w:pPr>
-        <w:rPr>
-          <w:color w:val="000000" w:themeColor="text1"/>
-        </w:rPr>
-      </w:pPr>
-      <w:r>
-        <w:rPr>
-          <w:color w:val="000000" w:themeColor="text1"/>
-        </w:rPr>
-        <w:lastRenderedPageBreak/>
-        <w:t>And though USI Wireless offers more than 100 free Wi-Fi hotspots throughout Minneapolis, along with paid plans people can use at home, only about 28 percent of survey respondents said they used that or similar services.</w:t>
-      </w:r>
-    </w:p>
-    <w:p>
-      <w:pPr>
-        <w:rPr>
-          <w:color w:val="000000" w:themeColor="text1"/>
-        </w:rPr>
-      </w:pPr>
-    </w:p>
-    <w:p>
-      <w:pPr>
-        <w:rPr>
-          <w:color w:val="000000" w:themeColor="text1"/>
-        </w:rPr>
-      </w:pPr>
-      <w:r>
-        <w:rPr>
-          <w:color w:val="000000" w:themeColor="text1"/>
-        </w:rPr>
-        <w:t xml:space="preserve">Though the city conducted its technology survey each year from 2012 to 2014, Doll said it didn’t run </w:t>
-      </w:r>
-      <w:r>
-        <w:rPr>
-          <w:color w:val="000000" w:themeColor="text1"/>
-        </w:rPr>
-        <w:t>a 2015 survey</w:t>
-      </w:r>
-      <w:r>
-        <w:rPr>
-          <w:color w:val="000000" w:themeColor="text1"/>
-        </w:rPr>
-        <w:t xml:space="preserve"> and hasn’t scheduled another.</w:t>
-      </w:r>
+      </w:pPr>
     </w:p>
     <w:sectPr>
       <w:pgSz w:w="12240" w:h="15840"/>
@@ -719,6 +496,34 @@
       <w:szCs w:val="18"/>
     </w:rPr>
   </w:style>
+  <w:style w:type="paragraph" w:styleId="NormalWeb">
+    <w:name w:val="Normal (Web)"/>
+    <w:basedOn w:val="Normal"/>
+    <w:uiPriority w:val="99"/>
+    <w:semiHidden/>
+    <w:unhideWhenUsed/>
+    <w:rsid w:val="00A13C82"/>
+    <w:pPr>
+      <w:spacing w:before="100" w:beforeAutospacing="1" w:after="100" w:afterAutospacing="1"/>
+    </w:pPr>
+    <w:rPr>
+      <w:rFonts w:ascii="Times" w:hAnsi="Times" w:cs="Times New Roman"/>
+      <w:sz w:val="20"/>
+      <w:szCs w:val="20"/>
+    </w:rPr>
+  </w:style>
+  <w:style w:type="character" w:styleId="Hyperlink">
+    <w:name w:val="Hyperlink"/>
+    <w:basedOn w:val="DefaultParagraphFont"/>
+    <w:uiPriority w:val="99"/>
+    <w:semiHidden/>
+    <w:unhideWhenUsed/>
+    <w:rsid w:val="00A13C82"/>
+    <w:rPr>
+      <w:color w:val="0000FF"/>
+      <w:u w:val="single"/>
+    </w:rPr>
+  </w:style>
 </w:styles>
 </file>
 
@@ -930,6 +735,34 @@
       <w:rFonts w:ascii="Lucida Grande" w:hAnsi="Lucida Grande" w:cs="Lucida Grande"/>
       <w:sz w:val="18"/>
       <w:szCs w:val="18"/>
+    </w:rPr>
+  </w:style>
+  <w:style w:type="paragraph" w:styleId="NormalWeb">
+    <w:name w:val="Normal (Web)"/>
+    <w:basedOn w:val="Normal"/>
+    <w:uiPriority w:val="99"/>
+    <w:semiHidden/>
+    <w:unhideWhenUsed/>
+    <w:rsid w:val="00A13C82"/>
+    <w:pPr>
+      <w:spacing w:before="100" w:beforeAutospacing="1" w:after="100" w:afterAutospacing="1"/>
+    </w:pPr>
+    <w:rPr>
+      <w:rFonts w:ascii="Times" w:hAnsi="Times" w:cs="Times New Roman"/>
+      <w:sz w:val="20"/>
+      <w:szCs w:val="20"/>
+    </w:rPr>
+  </w:style>
+  <w:style w:type="character" w:styleId="Hyperlink">
+    <w:name w:val="Hyperlink"/>
+    <w:basedOn w:val="DefaultParagraphFont"/>
+    <w:uiPriority w:val="99"/>
+    <w:semiHidden/>
+    <w:unhideWhenUsed/>
+    <w:rsid w:val="00A13C82"/>
+    <w:rPr>
+      <w:color w:val="0000FF"/>
+      <w:u w:val="single"/>
     </w:rPr>
   </w:style>
 </w:styles>
